--- a/1.3 Эмоциональная оценка и ее связь с обучением.docx
+++ b/1.3 Эмоциональная оценка и ее связь с обучением.docx
@@ -3,127 +3,391 @@
 <w:document xmlns:wpc="http://schemas.microsoft.com/office/word/2010/wordprocessingCanvas" xmlns:cx="http://schemas.microsoft.com/office/drawing/2014/chartex" xmlns:mc="http://schemas.openxmlformats.org/markup-compatibility/2006" xmlns:o="urn:schemas-microsoft-com:office:office" xmlns:r="http://schemas.openxmlformats.org/officeDocument/2006/relationships" xmlns:m="http://schemas.openxmlformats.org/officeDocument/2006/math" xmlns:v="urn:schemas-microsoft-com:vml" xmlns:wp14="http://schemas.microsoft.com/office/word/2010/wordprocessingDrawing" xmlns:wp="http://schemas.openxmlformats.org/drawingml/2006/wordprocessingDrawing" xmlns:w10="urn:schemas-microsoft-com:office:word" xmlns:w="http://schemas.openxmlformats.org/wordprocessingml/2006/main" xmlns:w14="http://schemas.microsoft.com/office/word/2010/wordml" xmlns:w15="http://schemas.microsoft.com/office/word/2012/wordml" xmlns:w16se="http://schemas.microsoft.com/office/word/2015/wordml/symex" xmlns:wpg="http://schemas.microsoft.com/office/word/2010/wordprocessingGroup" xmlns:wpi="http://schemas.microsoft.com/office/word/2010/wordprocessingInk" xmlns:wne="http://schemas.microsoft.com/office/word/2006/wordml" xmlns:wps="http://schemas.microsoft.com/office/word/2010/wordprocessingShape" mc:Ignorable="w14 w15 w16se wp14">
   <w:body>
     <w:p>
-      <w:r>
+      <w:pPr>
+        <w:spacing w:line="360" w:lineRule="auto"/>
+        <w:jc w:val="center"/>
+        <w:rPr>
+          <w:rFonts w:ascii="Times New Roman" w:hAnsi="Times New Roman" w:cs="Times New Roman"/>
+          <w:b/>
+          <w:sz w:val="28"/>
+        </w:rPr>
+      </w:pPr>
+      <w:r>
+        <w:rPr>
+          <w:rFonts w:ascii="Times New Roman" w:hAnsi="Times New Roman" w:cs="Times New Roman"/>
+          <w:b/>
+          <w:sz w:val="28"/>
+        </w:rPr>
         <w:t>1.3 Эмоциональная оценка и ее связь с обучением</w:t>
-      </w:r>
-    </w:p>
-    <w:p>
-      <w:r>
-        <w:t>Эмоции - филогенетический непрерывный механизм, гибко адаптирующийся к любым стимулам и ответам. [12]</w:t>
-      </w:r>
-      <w:r>
-        <w:t xml:space="preserve"> Эмоции являются адаптивной реакцией на какое-либо событие, значимость которого оценивается индивидом. [5] Понимание эмоциональной реакции влияет на будущие оценки</w:t>
-      </w:r>
-      <w:r>
-        <w:t xml:space="preserve">. Теория эмоциональной оценки учитывает индивидуальные особенности, </w:t>
-      </w:r>
-      <w:commentRangeStart w:id="0"/>
-      <w:r>
-        <w:t xml:space="preserve">и как следствие, эмоциональные реакции у различных индивидов на одно и то же событие. </w:t>
-      </w:r>
-      <w:commentRangeEnd w:id="0"/>
-      <w:r>
-        <w:commentReference w:id="0"/>
-      </w:r>
-      <w:r>
-        <w:rPr>
-          <w:lang w:val="en-US"/>
-        </w:rPr>
-        <w:t>[Smith, Craig A. &amp; Lazarus, Richard S. (1990). Chapter 23. Emotion and Adaptation. In L.A. Pervin (Ed.).Handbook of Personality: Theory and Research. </w:t>
-      </w:r>
-      <w:r>
-        <w:t>(pp. 609-637). New York: Guilford.]</w:t>
-      </w:r>
-    </w:p>
-    <w:p>
-      <w:r>
-        <w:t xml:space="preserve">В данной теории существуют два основных подхода: структурный и процессный. </w:t>
-      </w:r>
-    </w:p>
-    <w:p>
-      <w:r>
-        <w:t xml:space="preserve">Структурный подход включает в себя изучение оценочного процесса и способов влияния различных оценок на испытываемые эмоции. Этот подход был подробно описан ученым Ричардом Лазарусом в 1991 году. </w:t>
-      </w:r>
-      <w:r>
-        <w:rPr>
-          <w:lang w:val="en-US"/>
-        </w:rPr>
-        <w:t xml:space="preserve">[Lazarus, Richard S. (1991). Progress on a cognitive-motivational-relational theory of Emotion. </w:t>
-      </w:r>
-      <w:r>
-        <w:t>American Psychologist, 46(8), 819-834</w:t>
-      </w:r>
-      <w:r>
-        <w:t>]</w:t>
-      </w:r>
-    </w:p>
-    <w:p>
-      <w:r>
-        <w:t>Второй подход предполагает, что эмоциональная оценка – это непрерывный процесс. Этот подход учитывает, что эмоции имеют динамичный характер. В процессном подходе можно в</w:t>
-      </w:r>
-      <w:r>
-        <w:t>ыделить две основные модели: двух</w:t>
-      </w:r>
-      <w:r>
-        <w:t>процессная модель и многоуровневая модель Шерера.</w:t>
-      </w:r>
-    </w:p>
-    <w:p>
-      <w:r>
-        <w:t>К сожалению, существующие описанные модели являются высокоуровневыми, то есть не представлены в нейронном виде. С другой стороны, на основании процессного подхода можно сделать вывод, что эмоциональная оценка имеет предсказательный характер. Индивид решает, каким образом реагировать на событие в зависимости от м</w:t>
-      </w:r>
-      <w:r>
-        <w:t xml:space="preserve">ножества параметров, таких как </w:t>
-      </w:r>
-      <w:r>
-        <w:t>уместность последствий, способность с ними справиться</w:t>
-      </w:r>
-      <w:r>
-        <w:t xml:space="preserve"> и др.</w:t>
-      </w:r>
-      <w:r>
-        <w:t xml:space="preserve"> </w:t>
-      </w:r>
-      <w:r>
-        <w:t>Таким образом, мы можем говорит</w:t>
-      </w:r>
-      <w:r>
-        <w:t xml:space="preserve">ь о том, что индивид обучается эмоциональной оценке. </w:t>
       </w:r>
     </w:p>
     <w:p>
       <w:pPr>
-        <w:rPr>
-          <w:lang w:val="en-US"/>
+        <w:spacing w:line="360" w:lineRule="auto"/>
+        <w:ind w:firstLine="708"/>
+        <w:jc w:val="both"/>
+        <w:rPr>
+          <w:rFonts w:ascii="Times New Roman" w:hAnsi="Times New Roman" w:cs="Times New Roman"/>
+          <w:sz w:val="28"/>
         </w:rPr>
       </w:pPr>
       <w:r>
-        <w:t>В настоящее время очень большое количество методов прогнозирования</w:t>
-      </w:r>
-      <w:r>
-        <w:t xml:space="preserve"> у искусственного интеллекта</w:t>
-      </w:r>
-      <w:r>
-        <w:t xml:space="preserve"> </w:t>
-      </w:r>
-      <w:r>
-        <w:t xml:space="preserve">основаны на обучении с подкреплением. </w:t>
-      </w:r>
-      <w:r>
-        <w:rPr>
-          <w:lang w:val="en-US"/>
-        </w:rPr>
-        <w:t>[8].</w:t>
+        <w:rPr>
+          <w:rFonts w:ascii="Times New Roman" w:hAnsi="Times New Roman" w:cs="Times New Roman"/>
+          <w:sz w:val="28"/>
+        </w:rPr>
+        <w:t>Эмоции - филогенетический непрерывный механизм, гибко адаптирующийся к любым стимулам и ответам. [12]</w:t>
+      </w:r>
+      <w:r>
+        <w:rPr>
+          <w:rFonts w:ascii="Times New Roman" w:hAnsi="Times New Roman" w:cs="Times New Roman"/>
+          <w:sz w:val="28"/>
+        </w:rPr>
+        <w:t xml:space="preserve"> Эмоции являются адаптивной реакцией на какое-либо событие, значимость которого оценивается индивидом. [5] Понимание эмоциональной реакции влияет на будущие оценки</w:t>
+      </w:r>
+      <w:r>
+        <w:rPr>
+          <w:rFonts w:ascii="Times New Roman" w:hAnsi="Times New Roman" w:cs="Times New Roman"/>
+          <w:sz w:val="28"/>
+        </w:rPr>
+        <w:t>. Теория эмоциональной</w:t>
+      </w:r>
+      <w:bookmarkStart w:id="0" w:name="_GoBack"/>
+      <w:bookmarkEnd w:id="0"/>
+      <w:r>
+        <w:rPr>
+          <w:rFonts w:ascii="Times New Roman" w:hAnsi="Times New Roman" w:cs="Times New Roman"/>
+          <w:sz w:val="28"/>
+        </w:rPr>
+        <w:t xml:space="preserve"> оценки учитывает индивидуальные особенности, и</w:t>
+      </w:r>
+      <w:r>
+        <w:rPr>
+          <w:rFonts w:ascii="Times New Roman" w:hAnsi="Times New Roman" w:cs="Times New Roman"/>
+          <w:sz w:val="28"/>
+        </w:rPr>
+        <w:t>,</w:t>
+      </w:r>
+      <w:r>
+        <w:rPr>
+          <w:rFonts w:ascii="Times New Roman" w:hAnsi="Times New Roman" w:cs="Times New Roman"/>
+          <w:sz w:val="28"/>
+        </w:rPr>
+        <w:t xml:space="preserve"> как следствие, эмоциональные реакции у различных индивидов на одно и то же событие. </w:t>
+      </w:r>
+      <w:r>
+        <w:rPr>
+          <w:rFonts w:ascii="Times New Roman" w:hAnsi="Times New Roman" w:cs="Times New Roman"/>
+          <w:sz w:val="28"/>
+        </w:rPr>
+        <w:t>[</w:t>
+      </w:r>
+      <w:r>
+        <w:rPr>
+          <w:rFonts w:ascii="Times New Roman" w:hAnsi="Times New Roman" w:cs="Times New Roman"/>
+          <w:sz w:val="28"/>
+        </w:rPr>
+        <w:t>27</w:t>
+      </w:r>
+      <w:r>
+        <w:rPr>
+          <w:rFonts w:ascii="Times New Roman" w:hAnsi="Times New Roman" w:cs="Times New Roman"/>
+          <w:sz w:val="28"/>
+        </w:rPr>
+        <w:t>]</w:t>
       </w:r>
     </w:p>
     <w:p>
       <w:pPr>
+        <w:spacing w:line="360" w:lineRule="auto"/>
+        <w:ind w:firstLine="708"/>
+        <w:jc w:val="both"/>
+        <w:rPr>
+          <w:rFonts w:ascii="Times New Roman" w:hAnsi="Times New Roman" w:cs="Times New Roman"/>
+          <w:sz w:val="28"/>
+        </w:rPr>
+      </w:pPr>
+      <w:r>
+        <w:rPr>
+          <w:rFonts w:ascii="Times New Roman" w:hAnsi="Times New Roman" w:cs="Times New Roman"/>
+          <w:sz w:val="28"/>
+        </w:rPr>
+        <w:t xml:space="preserve">В данной теории существуют два основных подхода: структурный и процессный. </w:t>
+      </w:r>
+    </w:p>
+    <w:p>
+      <w:pPr>
+        <w:spacing w:line="360" w:lineRule="auto"/>
+        <w:ind w:firstLine="708"/>
+        <w:jc w:val="both"/>
+        <w:rPr>
+          <w:rFonts w:ascii="Times New Roman" w:hAnsi="Times New Roman" w:cs="Times New Roman"/>
+          <w:sz w:val="28"/>
+        </w:rPr>
+      </w:pPr>
+      <w:r>
+        <w:rPr>
+          <w:rFonts w:ascii="Times New Roman" w:hAnsi="Times New Roman" w:cs="Times New Roman"/>
+          <w:sz w:val="28"/>
+        </w:rPr>
+        <w:t>Структурный подход включает в себя изучение оценочного процесса и способов влияния различных оценок на испытываемые эмоции. Этот подход был подробно описан ученым Ричардом Лазарусом в 1991 году. [</w:t>
+      </w:r>
+      <w:r>
+        <w:rPr>
+          <w:rFonts w:ascii="Times New Roman" w:hAnsi="Times New Roman" w:cs="Times New Roman"/>
+          <w:sz w:val="28"/>
+        </w:rPr>
+        <w:t>28</w:t>
+      </w:r>
+      <w:r>
+        <w:rPr>
+          <w:rFonts w:ascii="Times New Roman" w:hAnsi="Times New Roman" w:cs="Times New Roman"/>
+          <w:sz w:val="28"/>
+        </w:rPr>
+        <w:t>]</w:t>
+      </w:r>
+    </w:p>
+    <w:p>
+      <w:pPr>
+        <w:spacing w:line="360" w:lineRule="auto"/>
+        <w:ind w:firstLine="708"/>
+        <w:jc w:val="both"/>
+        <w:rPr>
+          <w:rFonts w:ascii="Times New Roman" w:hAnsi="Times New Roman" w:cs="Times New Roman"/>
+          <w:sz w:val="28"/>
+        </w:rPr>
+      </w:pPr>
+      <w:r>
+        <w:rPr>
+          <w:rFonts w:ascii="Times New Roman" w:hAnsi="Times New Roman" w:cs="Times New Roman"/>
+          <w:sz w:val="28"/>
+        </w:rPr>
+        <w:t>Второй подход предполагает, что эмоциональная оценка – это непрерывный процесс. Этот подход учитывает, что эмоции имеют динамичный характер. В процессном подходе можно в</w:t>
+      </w:r>
+      <w:r>
+        <w:rPr>
+          <w:rFonts w:ascii="Times New Roman" w:hAnsi="Times New Roman" w:cs="Times New Roman"/>
+          <w:sz w:val="28"/>
+        </w:rPr>
+        <w:t>ыделить две основные модели: двух</w:t>
+      </w:r>
+      <w:r>
+        <w:rPr>
+          <w:rFonts w:ascii="Times New Roman" w:hAnsi="Times New Roman" w:cs="Times New Roman"/>
+          <w:sz w:val="28"/>
+        </w:rPr>
+        <w:t>процессная модель и многоуровневая модель Шерера.</w:t>
+      </w:r>
+    </w:p>
+    <w:p>
+      <w:pPr>
+        <w:spacing w:line="360" w:lineRule="auto"/>
+        <w:ind w:firstLine="708"/>
+        <w:jc w:val="both"/>
+        <w:rPr>
+          <w:rFonts w:ascii="Times New Roman" w:hAnsi="Times New Roman" w:cs="Times New Roman"/>
+          <w:sz w:val="28"/>
+        </w:rPr>
+      </w:pPr>
+      <w:r>
+        <w:rPr>
+          <w:rFonts w:ascii="Times New Roman" w:hAnsi="Times New Roman" w:cs="Times New Roman"/>
+          <w:sz w:val="28"/>
+        </w:rPr>
+        <w:t>К сожалению, существующие описанные модели являются высокоуровневыми, то есть не представлены в нейронном виде. С другой стороны, на основании процессного подхода можно сделать вывод, что эмоциональная оценка имеет предсказательный характер. Индивид решает, каким образом реагировать на событие в зависимости от м</w:t>
+      </w:r>
+      <w:r>
+        <w:rPr>
+          <w:rFonts w:ascii="Times New Roman" w:hAnsi="Times New Roman" w:cs="Times New Roman"/>
+          <w:sz w:val="28"/>
+        </w:rPr>
+        <w:t>ножества параметров, таких как уместность последствий, способность с ними справиться и др.</w:t>
+      </w:r>
+      <w:r>
+        <w:rPr>
+          <w:rFonts w:ascii="Times New Roman" w:hAnsi="Times New Roman" w:cs="Times New Roman"/>
+          <w:sz w:val="28"/>
+        </w:rPr>
+        <w:t xml:space="preserve"> </w:t>
+      </w:r>
+      <w:r>
+        <w:rPr>
+          <w:rFonts w:ascii="Times New Roman" w:hAnsi="Times New Roman" w:cs="Times New Roman"/>
+          <w:sz w:val="28"/>
+        </w:rPr>
+        <w:t>Таким образом, мы можем говорит</w:t>
+      </w:r>
+      <w:r>
+        <w:rPr>
+          <w:rFonts w:ascii="Times New Roman" w:hAnsi="Times New Roman" w:cs="Times New Roman"/>
+          <w:sz w:val="28"/>
+        </w:rPr>
+        <w:t xml:space="preserve">ь о том, что индивид обучается эмоциональной оценке. </w:t>
+      </w:r>
+    </w:p>
+    <w:p>
+      <w:pPr>
+        <w:spacing w:line="360" w:lineRule="auto"/>
+        <w:ind w:firstLine="708"/>
+        <w:jc w:val="both"/>
+        <w:rPr>
+          <w:rFonts w:ascii="Times New Roman" w:hAnsi="Times New Roman" w:cs="Times New Roman"/>
+          <w:sz w:val="28"/>
+        </w:rPr>
+      </w:pPr>
+      <w:r>
+        <w:rPr>
+          <w:rFonts w:ascii="Times New Roman" w:hAnsi="Times New Roman" w:cs="Times New Roman"/>
+          <w:sz w:val="28"/>
+        </w:rPr>
+        <w:t>В настоящее время очень большое количество методов прогнозирования</w:t>
+      </w:r>
+      <w:r>
+        <w:rPr>
+          <w:rFonts w:ascii="Times New Roman" w:hAnsi="Times New Roman" w:cs="Times New Roman"/>
+          <w:sz w:val="28"/>
+        </w:rPr>
+        <w:t xml:space="preserve"> у искусственного интеллекта</w:t>
+      </w:r>
+      <w:r>
+        <w:rPr>
+          <w:rFonts w:ascii="Times New Roman" w:hAnsi="Times New Roman" w:cs="Times New Roman"/>
+          <w:sz w:val="28"/>
+        </w:rPr>
+        <w:t xml:space="preserve"> </w:t>
+      </w:r>
+      <w:r>
+        <w:rPr>
+          <w:rFonts w:ascii="Times New Roman" w:hAnsi="Times New Roman" w:cs="Times New Roman"/>
+          <w:sz w:val="28"/>
+        </w:rPr>
+        <w:t>основан</w:t>
+      </w:r>
+      <w:r>
+        <w:rPr>
+          <w:rFonts w:ascii="Times New Roman" w:hAnsi="Times New Roman" w:cs="Times New Roman"/>
+          <w:sz w:val="28"/>
+        </w:rPr>
+        <w:t>о</w:t>
+      </w:r>
+      <w:r>
+        <w:rPr>
+          <w:rFonts w:ascii="Times New Roman" w:hAnsi="Times New Roman" w:cs="Times New Roman"/>
+          <w:sz w:val="28"/>
+        </w:rPr>
+        <w:t xml:space="preserve"> на обучении с подкреплением. </w:t>
+      </w:r>
+      <w:r>
+        <w:rPr>
+          <w:rFonts w:ascii="Times New Roman" w:hAnsi="Times New Roman" w:cs="Times New Roman"/>
+          <w:sz w:val="28"/>
+        </w:rPr>
+        <w:t xml:space="preserve">[8] Обучение с подкреплением предполагает, что агент в процессе обучения </w:t>
+      </w:r>
+      <w:r>
+        <w:rPr>
+          <w:rFonts w:ascii="Times New Roman" w:hAnsi="Times New Roman" w:cs="Times New Roman"/>
+          <w:sz w:val="28"/>
+        </w:rPr>
+        <w:lastRenderedPageBreak/>
+        <w:t>получает награду (которая и является подкреплением), притом он стремится достичь максимизации этой награды. Более подробно обучение с подкреплением рассмотрено во второй главе.</w:t>
+      </w:r>
+    </w:p>
+    <w:p>
+      <w:r>
+        <w:br w:type="page"/>
+      </w:r>
+    </w:p>
+    <w:p>
+      <w:r>
+        <w:lastRenderedPageBreak/>
+        <w:t>Список литературы для 1.3</w:t>
+      </w:r>
+    </w:p>
+    <w:p>
+      <w:r>
+        <w:t xml:space="preserve">27. </w:t>
+      </w:r>
+      <w:r>
         <w:rPr>
           <w:lang w:val="en-US"/>
         </w:rPr>
-      </w:pPr>
-      <w:bookmarkStart w:id="1" w:name="_GoBack"/>
-      <w:bookmarkEnd w:id="1"/>
+        <w:t>Smith</w:t>
+      </w:r>
+      <w:r>
+        <w:t xml:space="preserve">, </w:t>
+      </w:r>
+      <w:r>
+        <w:rPr>
+          <w:lang w:val="en-US"/>
+        </w:rPr>
+        <w:t>Craig</w:t>
+      </w:r>
+      <w:r>
+        <w:t xml:space="preserve"> </w:t>
+      </w:r>
+      <w:r>
+        <w:rPr>
+          <w:lang w:val="en-US"/>
+        </w:rPr>
+        <w:t>A</w:t>
+      </w:r>
+      <w:r>
+        <w:t xml:space="preserve">. &amp; </w:t>
+      </w:r>
+      <w:r>
+        <w:rPr>
+          <w:lang w:val="en-US"/>
+        </w:rPr>
+        <w:t>Lazarus</w:t>
+      </w:r>
+      <w:r>
+        <w:t xml:space="preserve">, </w:t>
+      </w:r>
+      <w:r>
+        <w:rPr>
+          <w:lang w:val="en-US"/>
+        </w:rPr>
+        <w:t>Richard</w:t>
+      </w:r>
+      <w:r>
+        <w:t xml:space="preserve"> </w:t>
+      </w:r>
+      <w:r>
+        <w:rPr>
+          <w:lang w:val="en-US"/>
+        </w:rPr>
+        <w:t>S</w:t>
+      </w:r>
+      <w:r>
+        <w:t xml:space="preserve">. (1990). </w:t>
+      </w:r>
+      <w:r>
+        <w:rPr>
+          <w:lang w:val="en-US"/>
+        </w:rPr>
+        <w:t>Chapter 23. Emotion and Adaptation. In L.A. Pervin (Ed.).Handbook of Personality: Theory and Research. </w:t>
+      </w:r>
+      <w:r>
+        <w:t>(pp. 609-637). New York: Guilford.</w:t>
+      </w:r>
+    </w:p>
+    <w:p>
+      <w:r>
+        <w:rPr>
+          <w:lang w:val="en-US"/>
+        </w:rPr>
+        <w:t xml:space="preserve">28. </w:t>
+      </w:r>
+      <w:r>
+        <w:rPr>
+          <w:lang w:val="en-US"/>
+        </w:rPr>
+        <w:t xml:space="preserve">Lazarus, Richard S. (1991). Progress on a cognitive-motivational-relational theory of Emotion. </w:t>
+      </w:r>
+      <w:r>
+        <w:t>American Psychologist, 46(8), 819-834</w:t>
+      </w:r>
     </w:p>
     <w:sectPr>
       <w:pgSz w:w="11906" w:h="16838"/>
@@ -133,41 +397,6 @@
     </w:sectPr>
   </w:body>
 </w:document>
-</file>
-
-<file path=word/comments.xml><?xml version="1.0" encoding="utf-8"?>
-<w:comments xmlns:wpc="http://schemas.microsoft.com/office/word/2010/wordprocessingCanvas" xmlns:cx="http://schemas.microsoft.com/office/drawing/2014/chartex" xmlns:mc="http://schemas.openxmlformats.org/markup-compatibility/2006" xmlns:o="urn:schemas-microsoft-com:office:office" xmlns:r="http://schemas.openxmlformats.org/officeDocument/2006/relationships" xmlns:m="http://schemas.openxmlformats.org/officeDocument/2006/math" xmlns:v="urn:schemas-microsoft-com:vml" xmlns:wp14="http://schemas.microsoft.com/office/word/2010/wordprocessingDrawing" xmlns:wp="http://schemas.openxmlformats.org/drawingml/2006/wordprocessingDrawing" xmlns:w10="urn:schemas-microsoft-com:office:word" xmlns:w="http://schemas.openxmlformats.org/wordprocessingml/2006/main" xmlns:w14="http://schemas.microsoft.com/office/word/2010/wordml" xmlns:w15="http://schemas.microsoft.com/office/word/2012/wordml" xmlns:w16se="http://schemas.microsoft.com/office/word/2015/wordml/symex" xmlns:wpg="http://schemas.microsoft.com/office/word/2010/wordprocessingGroup" xmlns:wpi="http://schemas.microsoft.com/office/word/2010/wordprocessingInk" xmlns:wne="http://schemas.microsoft.com/office/word/2006/wordml" xmlns:wps="http://schemas.microsoft.com/office/word/2010/wordprocessingShape" mc:Ignorable="w14 w15 w16se wp14">
-  <w:comment w:id="0" w:author="Eugenia" w:date="2016-06-05T23:34:00Z" w:initials="E">
-    <w:p>
-      <w:pPr>
-        <w:pStyle w:val="a6"/>
-      </w:pPr>
-      <w:r>
-        <w:rPr>
-          <w:rStyle w:val="a5"/>
-        </w:rPr>
-        <w:annotationRef/>
-      </w:r>
-      <w:r>
-        <w:t>Спросить про запятую</w:t>
-      </w:r>
-    </w:p>
-  </w:comment>
-</w:comments>
-</file>
-
-<file path=word/commentsExtended.xml><?xml version="1.0" encoding="utf-8"?>
-<w15:commentsEx xmlns:wpc="http://schemas.microsoft.com/office/word/2010/wordprocessingCanvas" xmlns:cx="http://schemas.microsoft.com/office/drawing/2014/chartex" xmlns:mc="http://schemas.openxmlformats.org/markup-compatibility/2006" xmlns:o="urn:schemas-microsoft-com:office:office" xmlns:r="http://schemas.openxmlformats.org/officeDocument/2006/relationships" xmlns:m="http://schemas.openxmlformats.org/officeDocument/2006/math" xmlns:v="urn:schemas-microsoft-com:vml" xmlns:wp14="http://schemas.microsoft.com/office/word/2010/wordprocessingDrawing" xmlns:wp="http://schemas.openxmlformats.org/drawingml/2006/wordprocessingDrawing" xmlns:w10="urn:schemas-microsoft-com:office:word" xmlns:w="http://schemas.openxmlformats.org/wordprocessingml/2006/main" xmlns:w14="http://schemas.microsoft.com/office/word/2010/wordml" xmlns:w15="http://schemas.microsoft.com/office/word/2012/wordml" xmlns:w16se="http://schemas.microsoft.com/office/word/2015/wordml/symex" xmlns:wpg="http://schemas.microsoft.com/office/word/2010/wordprocessingGroup" xmlns:wpi="http://schemas.microsoft.com/office/word/2010/wordprocessingInk" xmlns:wne="http://schemas.microsoft.com/office/word/2006/wordml" xmlns:wps="http://schemas.microsoft.com/office/word/2010/wordprocessingShape" mc:Ignorable="w14 w15 w16se wp14">
-  <w15:commentEx w15:paraId="25A53108" w15:done="0"/>
-</w15:commentsEx>
-</file>
-
-<file path=word/people.xml><?xml version="1.0" encoding="utf-8"?>
-<w15:people xmlns:wpc="http://schemas.microsoft.com/office/word/2010/wordprocessingCanvas" xmlns:cx="http://schemas.microsoft.com/office/drawing/2014/chartex" xmlns:mc="http://schemas.openxmlformats.org/markup-compatibility/2006" xmlns:o="urn:schemas-microsoft-com:office:office" xmlns:r="http://schemas.openxmlformats.org/officeDocument/2006/relationships" xmlns:m="http://schemas.openxmlformats.org/officeDocument/2006/math" xmlns:v="urn:schemas-microsoft-com:vml" xmlns:wp14="http://schemas.microsoft.com/office/word/2010/wordprocessingDrawing" xmlns:wp="http://schemas.openxmlformats.org/drawingml/2006/wordprocessingDrawing" xmlns:w10="urn:schemas-microsoft-com:office:word" xmlns:w="http://schemas.openxmlformats.org/wordprocessingml/2006/main" xmlns:w14="http://schemas.microsoft.com/office/word/2010/wordml" xmlns:w15="http://schemas.microsoft.com/office/word/2012/wordml" xmlns:w16se="http://schemas.microsoft.com/office/word/2015/wordml/symex" xmlns:wpg="http://schemas.microsoft.com/office/word/2010/wordprocessingGroup" xmlns:wpi="http://schemas.microsoft.com/office/word/2010/wordprocessingInk" xmlns:wne="http://schemas.microsoft.com/office/word/2006/wordml" xmlns:wps="http://schemas.microsoft.com/office/word/2010/wordprocessingShape" mc:Ignorable="w14 w15 w16se wp14">
-  <w15:person w15:author="Eugenia">
-    <w15:presenceInfo w15:providerId="None" w15:userId="Eugenia"/>
-  </w15:person>
-</w15:people>
 </file>
 
 <file path=word/styles.xml><?xml version="1.0" encoding="utf-8"?>
